--- a/doc/RefSub.docx
+++ b/doc/RefSub.docx
@@ -193,13 +193,7 @@
         <w:rPr>
           <w:rFonts w:hint="eastAsia"/>
         </w:rPr>
-        <w:t>一个三维点</w:t>
-      </w:r>
-      <w:r>
-        <w:rPr>
-          <w:rFonts w:hint="eastAsia"/>
-        </w:rPr>
-        <w:t>:</w:t>
+        <w:t>一个三维点:</w:t>
       </w:r>
       <w:r>
         <w:tab/>
@@ -309,11 +303,6 @@
     </w:p>
     <w:p/>
     <w:p>
-      <w:pPr>
-        <w:rPr>
-          <w:rFonts w:hint="eastAsia"/>
-        </w:rPr>
-      </w:pPr>
       <w:r>
         <w:rPr>
           <w:rFonts w:hint="eastAsia"/>
@@ -499,52 +488,67 @@
       </w:r>
     </w:p>
     <w:p>
+      <w:r>
+        <w:rPr>
+          <w:rFonts w:hint="eastAsia"/>
+        </w:rPr>
+        <w:t>比如可能更新</w:t>
+      </w:r>
+      <w:r>
+        <w:rPr>
+          <w:rFonts w:hint="eastAsia"/>
+        </w:rPr>
+        <w:t>BoxShape的长宽高</w:t>
+      </w:r>
+      <w:r>
+        <w:t xml:space="preserve">, </w:t>
+      </w:r>
+      <w:r>
+        <w:rPr>
+          <w:rFonts w:hint="eastAsia"/>
+        </w:rPr>
+        <w:t>那么就要相应更新</w:t>
+      </w:r>
+      <w:r>
+        <w:t xml:space="preserve">: </w:t>
+      </w:r>
+      <w:r>
+        <w:rPr>
+          <w:rFonts w:hint="eastAsia"/>
+        </w:rPr>
+        <w:t>Label</w:t>
+      </w:r>
+      <w:r>
+        <w:t>:{</w:t>
+      </w:r>
+      <w:r>
+        <w:rPr>
+          <w:rFonts w:hint="eastAsia"/>
+        </w:rPr>
+        <w:t>Box</w:t>
+      </w:r>
+      <w:r>
+        <w:t>}</w:t>
+      </w:r>
+    </w:p>
+    <w:p/>
+    <w:p/>
+    <w:p/>
+    <w:p>
       <w:pPr>
-        <w:rPr>
-          <w:rFonts w:hint="eastAsia"/>
-        </w:rPr>
+        <w:pStyle w:val="Heading6"/>
       </w:pPr>
       <w:r>
         <w:rPr>
           <w:rFonts w:hint="eastAsia"/>
         </w:rPr>
-        <w:t>比如可能更新</w:t>
-      </w:r>
-      <w:r>
-        <w:rPr>
-          <w:rFonts w:hint="eastAsia"/>
-        </w:rPr>
-        <w:t>BoxShape的长宽高</w:t>
-      </w:r>
-      <w:r>
-        <w:t xml:space="preserve">, </w:t>
-      </w:r>
-      <w:r>
-        <w:rPr>
-          <w:rFonts w:hint="eastAsia"/>
-        </w:rPr>
-        <w:t>那么就要相应更新</w:t>
-      </w:r>
-      <w:r>
-        <w:t xml:space="preserve">: </w:t>
-      </w:r>
-      <w:r>
-        <w:rPr>
-          <w:rFonts w:hint="eastAsia"/>
-        </w:rPr>
-        <w:t>Label</w:t>
-      </w:r>
-      <w:r>
-        <w:t>:{</w:t>
-      </w:r>
-      <w:r>
-        <w:rPr>
-          <w:rFonts w:hint="eastAsia"/>
-        </w:rPr>
-        <w:t>Box</w:t>
-      </w:r>
-      <w:r>
-        <w:t>}</w:t>
+        <w:t>Select</w:t>
+      </w:r>
+      <w:r>
+        <w:rPr>
+          <w:rFonts w:hint="eastAsia"/>
+        </w:rPr>
+        <w:t>or</w:t>
       </w:r>
     </w:p>
     <w:p>
@@ -553,6 +557,60 @@
           <w:rFonts w:hint="eastAsia"/>
         </w:rPr>
       </w:pPr>
+      <w:r>
+        <w:rPr>
+          <w:rFonts w:hint="eastAsia"/>
+        </w:rPr>
+        <w:t>T</w:t>
+      </w:r>
+      <w:r>
+        <w:t>n</w:t>
+      </w:r>
+      <w:r>
+        <w:rPr>
+          <w:rFonts w:hint="eastAsia"/>
+        </w:rPr>
+        <w:t>aming</w:t>
+      </w:r>
+      <w:r>
+        <w:t>_</w:t>
+      </w:r>
+      <w:r>
+        <w:rPr>
+          <w:rFonts w:hint="eastAsia"/>
+        </w:rPr>
+        <w:t>Selector</w:t>
+      </w:r>
+      <w:r>
+        <w:t xml:space="preserve"> </w:t>
+      </w:r>
+      <w:r>
+        <w:rPr>
+          <w:rFonts w:hint="eastAsia"/>
+        </w:rPr>
+        <w:t>.Solve会清除</w:t>
+      </w:r>
+      <w:r>
+        <w:rPr>
+          <w:rFonts w:hint="eastAsia"/>
+        </w:rPr>
+        <w:t>Attribute</w:t>
+      </w:r>
+      <w:r>
+        <w:t xml:space="preserve">, </w:t>
+      </w:r>
+      <w:r>
+        <w:rPr>
+          <w:rFonts w:hint="eastAsia"/>
+        </w:rPr>
+        <w:t>所以放弃</w:t>
+      </w:r>
+      <w:r>
+        <w:rPr>
+          <w:rFonts w:hint="eastAsia"/>
+        </w:rPr>
+        <w:t>.</w:t>
+      </w:r>
     </w:p>
     <w:sectPr>
       <w:pgSz w:w="11906" w:h="16838"/>
